--- a/docs/project_report.docx
+++ b/docs/project_report.docx
@@ -338,13 +338,10 @@
       <w:pPr>
         <w:spacing w:line="240" w:lineRule="auto"/>
         <w:rPr>
-          <w:rFonts w:ascii="Times New Roman" w:eastAsia="Times New Roman" w:hAnsi="Times New Roman" w:cs="Times New Roman"/>
-          <w:b/>
-          <w:bCs/>
-          <w:color w:val="000000"/>
-          <w:sz w:val="24"/>
-          <w:szCs w:val="24"/>
-          <w:lang w:eastAsia="en-IN"/>
+          <w:rFonts w:ascii="Times New Roman" w:hAnsi="Times New Roman" w:cs="Times New Roman"/>
+          <w:b/>
+          <w:sz w:val="24"/>
+          <w:szCs w:val="24"/>
         </w:rPr>
       </w:pPr>
       <w:r>
@@ -365,6 +362,30 @@
         </w:rPr>
         <w:tab/>
         <w:t xml:space="preserve">           A Karthikeyan                                   2453-21-748-006</w:t>
+      </w:r>
+    </w:p>
+    <w:p>
+      <w:pPr>
+        <w:spacing w:line="240" w:lineRule="auto"/>
+        <w:rPr>
+          <w:rFonts w:ascii="Times New Roman" w:eastAsia="Times New Roman" w:hAnsi="Times New Roman" w:cs="Times New Roman"/>
+          <w:b/>
+          <w:bCs/>
+          <w:color w:val="000000"/>
+          <w:sz w:val="24"/>
+          <w:szCs w:val="24"/>
+          <w:lang w:eastAsia="en-IN"/>
+        </w:rPr>
+      </w:pPr>
+      <w:r>
+        <w:rPr>
+          <w:rFonts w:ascii="Times New Roman" w:hAnsi="Times New Roman" w:cs="Times New Roman"/>
+          <w:b/>
+          <w:sz w:val="24"/>
+          <w:szCs w:val="24"/>
+        </w:rPr>
+        <w:tab/>
+        <w:t xml:space="preserve">                       G S N Mithra                                     2453-21-748-024</w:t>
       </w:r>
       <w:r>
         <w:rPr>
@@ -1234,6 +1255,7 @@
         <w:pStyle w:val="NormalWeb"/>
       </w:pPr>
       <w:r>
+        <w:lastRenderedPageBreak/>
         <w:t xml:space="preserve">6. </w:t>
       </w:r>
       <w:r>
@@ -2508,6 +2530,7 @@
           <w:sz w:val="24"/>
           <w:szCs w:val="24"/>
         </w:rPr>
+        <w:lastRenderedPageBreak/>
         <w:t xml:space="preserve">Link: </w:t>
       </w:r>
       <w:hyperlink r:id="rId10" w:history="1">
@@ -2858,6 +2881,7 @@
         <w:rPr>
           <w:noProof/>
         </w:rPr>
+        <w:lastRenderedPageBreak/>
         <w:drawing>
           <wp:anchor distT="0" distB="0" distL="114300" distR="114300" simplePos="0" relativeHeight="251670528" behindDoc="0" locked="0" layoutInCell="1" allowOverlap="1" wp14:anchorId="62C457AD" wp14:editId="1D0ADCB0">
             <wp:simplePos x="0" y="0"/>
@@ -2916,6 +2940,7 @@
         <w:rPr>
           <w:noProof/>
         </w:rPr>
+        <w:lastRenderedPageBreak/>
         <w:drawing>
           <wp:anchor distT="0" distB="0" distL="114300" distR="114300" simplePos="0" relativeHeight="251669504" behindDoc="0" locked="0" layoutInCell="1" allowOverlap="1" wp14:anchorId="13AB6D62" wp14:editId="312CF0A2">
             <wp:simplePos x="0" y="0"/>
@@ -3102,6 +3127,7 @@
           <w:sz w:val="32"/>
           <w:szCs w:val="32"/>
         </w:rPr>
+        <w:lastRenderedPageBreak/>
         <w:t>6. ADVANTAGES/ DISADVANTAGES</w:t>
       </w:r>
     </w:p>
@@ -3558,7 +3584,6 @@
           <w:sz w:val="24"/>
           <w:szCs w:val="24"/>
         </w:rPr>
-        <w:lastRenderedPageBreak/>
         <w:t>Adaptation to Evolving Threats:</w:t>
       </w:r>
       <w:r>
@@ -3611,6 +3636,7 @@
           <w:szCs w:val="28"/>
           <w:u w:val="single"/>
         </w:rPr>
+        <w:lastRenderedPageBreak/>
         <w:t>Disadvantages</w:t>
       </w:r>
       <w:r>
@@ -3993,6 +4019,7 @@
           <w:sz w:val="32"/>
           <w:szCs w:val="32"/>
         </w:rPr>
+        <w:lastRenderedPageBreak/>
         <w:t>7. USE OF PROJECT</w:t>
       </w:r>
     </w:p>
